--- a/1-2.시나리오 명,동사 추출.docx
+++ b/1-2.시나리오 명,동사 추출.docx
@@ -425,19 +425,11 @@
       <w:r>
         <w:t xml:space="preserve"> </w:t>
       </w:r>
-      <w:proofErr w:type="spellStart"/>
-      <w:r>
-        <w:rPr>
-          <w:rFonts w:hint="eastAsia"/>
-        </w:rPr>
-        <w:t>내슐랭</w:t>
-      </w:r>
-      <w:proofErr w:type="spellEnd"/>
-      <w:r>
-        <w:rPr>
-          <w:rFonts w:hint="eastAsia"/>
-        </w:rPr>
-        <w:t xml:space="preserve"> 서비스, 문의 관리 서비스를 제공한다.</w:t>
+      <w:r>
+        <w:rPr>
+          <w:rFonts w:hint="eastAsia"/>
+        </w:rPr>
+        <w:t>내슐랭 서비스, 문의 관리 서비스를 제공한다.</w:t>
       </w:r>
     </w:p>
     <w:p>
@@ -1227,21 +1219,12 @@
         </w:rPr>
         <w:t xml:space="preserve"> </w:t>
       </w:r>
-      <w:proofErr w:type="spellStart"/>
-      <w:r>
-        <w:rPr>
-          <w:rFonts w:hint="eastAsia"/>
-          <w:highlight w:val="cyan"/>
-        </w:rPr>
-        <w:t>클리어</w:t>
-      </w:r>
-      <w:proofErr w:type="spellEnd"/>
-      <w:r>
-        <w:rPr>
-          <w:rFonts w:hint="eastAsia"/>
-          <w:highlight w:val="cyan"/>
-        </w:rPr>
-        <w:t>,</w:t>
+      <w:r>
+        <w:rPr>
+          <w:rFonts w:hint="eastAsia"/>
+          <w:highlight w:val="cyan"/>
+        </w:rPr>
+        <w:t>클리어,</w:t>
       </w:r>
       <w:r>
         <w:t xml:space="preserve"> </w:t>
@@ -1327,19 +1310,11 @@
       <w:r>
         <w:t xml:space="preserve"> </w:t>
       </w:r>
-      <w:proofErr w:type="spellStart"/>
-      <w:r>
-        <w:rPr>
-          <w:rFonts w:hint="eastAsia"/>
-        </w:rPr>
-        <w:t>회원당</w:t>
-      </w:r>
-      <w:proofErr w:type="spellEnd"/>
-      <w:r>
-        <w:rPr>
-          <w:rFonts w:hint="eastAsia"/>
-        </w:rPr>
-        <w:t xml:space="preserve"> </w:t>
+      <w:r>
+        <w:rPr>
+          <w:rFonts w:hint="eastAsia"/>
+        </w:rPr>
+        <w:t xml:space="preserve">회원당 </w:t>
       </w:r>
       <w:r>
         <w:t>1</w:t>
@@ -1983,36 +1958,21 @@
         <w:rPr>
           <w:rFonts w:hint="eastAsia"/>
         </w:rPr>
-        <w:t xml:space="preserve">도장판의 도장이 </w:t>
-      </w:r>
-      <w:r>
-        <w:t>6</w:t>
-      </w:r>
-      <w:r>
-        <w:rPr>
-          <w:rFonts w:hint="eastAsia"/>
-        </w:rPr>
-        <w:t xml:space="preserve">개일 경우 쿠폰을 </w:t>
-      </w:r>
-      <w:r>
-        <w:rPr>
-          <w:rFonts w:hint="eastAsia"/>
-          <w:highlight w:val="cyan"/>
-        </w:rPr>
-        <w:t>발급하고</w:t>
-      </w:r>
-      <w:r>
-        <w:rPr>
-          <w:rFonts w:hint="eastAsia"/>
-        </w:rPr>
-        <w:t xml:space="preserve"> 도장판을 </w:t>
-      </w:r>
-      <w:r>
-        <w:rPr>
-          <w:rFonts w:hint="eastAsia"/>
-          <w:highlight w:val="cyan"/>
-        </w:rPr>
-        <w:t>초기화한다</w:t>
+        <w:t xml:space="preserve">쿠폰을 </w:t>
+      </w:r>
+      <w:r>
+        <w:rPr>
+          <w:rFonts w:hint="eastAsia"/>
+          <w:highlight w:val="cyan"/>
+        </w:rPr>
+        <w:t>발급</w:t>
+      </w:r>
+      <w:r>
+        <w:rPr>
+          <w:rFonts w:hint="eastAsia"/>
+          <w:highlight w:val="cyan"/>
+        </w:rPr>
+        <w:t>한다</w:t>
       </w:r>
       <w:r>
         <w:rPr>
@@ -2332,13 +2292,16 @@
         <w:t xml:space="preserve">쿠폰 만료일은 발급 이후 </w:t>
       </w:r>
       <w:r>
-        <w:t>1</w:t>
-      </w:r>
-      <w:r>
-        <w:rPr>
-          <w:rFonts w:hint="eastAsia"/>
-        </w:rPr>
-        <w:t>개월이다.</w:t>
+        <w:rPr>
+          <w:rFonts w:hint="eastAsia"/>
+        </w:rPr>
+        <w:t>2주</w:t>
+      </w:r>
+      <w:r>
+        <w:rPr>
+          <w:rFonts w:hint="eastAsia"/>
+        </w:rPr>
+        <w:t>이다.</w:t>
       </w:r>
     </w:p>
     <w:p>
@@ -2355,7 +2318,6 @@
         </w:numPr>
         <w:ind w:leftChars="0"/>
       </w:pPr>
-      <w:proofErr w:type="spellStart"/>
       <w:r>
         <w:rPr>
           <w:rFonts w:hint="eastAsia"/>
@@ -2363,7 +2325,6 @@
         </w:rPr>
         <w:t>내슐랭</w:t>
       </w:r>
-      <w:proofErr w:type="spellEnd"/>
       <w:r>
         <w:rPr>
           <w:rFonts w:hint="eastAsia"/>
@@ -2381,33 +2342,11 @@
       <w:pPr>
         <w:ind w:firstLine="400"/>
       </w:pPr>
-      <w:proofErr w:type="spellStart"/>
-      <w:r>
-        <w:rPr>
-          <w:rFonts w:hint="eastAsia"/>
-        </w:rPr>
-        <w:t>내슐랭이란</w:t>
-      </w:r>
-      <w:proofErr w:type="spellEnd"/>
-      <w:r>
-        <w:rPr>
-          <w:rFonts w:hint="eastAsia"/>
-        </w:rPr>
-        <w:t xml:space="preserve"> 사용자가 맛집 </w:t>
-      </w:r>
-      <w:proofErr w:type="spellStart"/>
-      <w:r>
-        <w:rPr>
-          <w:rFonts w:hint="eastAsia"/>
-        </w:rPr>
-        <w:t>평가단이</w:t>
-      </w:r>
-      <w:proofErr w:type="spellEnd"/>
-      <w:r>
-        <w:rPr>
-          <w:rFonts w:hint="eastAsia"/>
-        </w:rPr>
-        <w:t xml:space="preserve"> 되어 각 </w:t>
+      <w:r>
+        <w:rPr>
+          <w:rFonts w:hint="eastAsia"/>
+        </w:rPr>
+        <w:t xml:space="preserve">내슐랭이란 사용자가 맛집 평가단이 되어 각 </w:t>
       </w:r>
       <w:r>
         <w:rPr>
@@ -2425,14 +2364,12 @@
       <w:r>
         <w:t xml:space="preserve"> </w:t>
       </w:r>
-      <w:proofErr w:type="spellStart"/>
       <w:r>
         <w:rPr>
           <w:rFonts w:hint="eastAsia"/>
         </w:rPr>
         <w:t>내슐랭</w:t>
       </w:r>
-      <w:proofErr w:type="spellEnd"/>
       <w:r>
         <w:rPr>
           <w:rFonts w:hint="eastAsia"/>
@@ -2519,566 +2456,554 @@
       <w:r>
         <w:t xml:space="preserve"> </w:t>
       </w:r>
-      <w:proofErr w:type="spellStart"/>
+      <w:r>
+        <w:rPr>
+          <w:rFonts w:hint="eastAsia"/>
+        </w:rPr>
+        <w:t>내슐랭 서비스,</w:t>
+      </w:r>
+      <w:r>
+        <w:t xml:space="preserve"> </w:t>
+      </w:r>
+      <w:r>
+        <w:rPr>
+          <w:rFonts w:hint="eastAsia"/>
+          <w:highlight w:val="yellow"/>
+        </w:rPr>
+        <w:t>메모</w:t>
+      </w:r>
+      <w:r>
+        <w:rPr>
+          <w:rFonts w:hint="eastAsia"/>
+        </w:rPr>
+        <w:t xml:space="preserve"> 서비스로 나뉘어진다.</w:t>
+      </w:r>
+      <w:r>
+        <w:t xml:space="preserve"> </w:t>
+      </w:r>
+      <w:r>
+        <w:rPr>
+          <w:rFonts w:hint="eastAsia"/>
+          <w:b/>
+        </w:rPr>
+        <w:t>지도 서비스</w:t>
+      </w:r>
+      <w:r>
+        <w:rPr>
+          <w:rFonts w:hint="eastAsia"/>
+        </w:rPr>
+        <w:t xml:space="preserve">는 지도 위에서 </w:t>
+      </w:r>
+      <w:r>
+        <w:rPr>
+          <w:rFonts w:hint="eastAsia"/>
+          <w:highlight w:val="yellow"/>
+        </w:rPr>
+        <w:t>관심 매장</w:t>
+      </w:r>
+      <w:r>
+        <w:rPr>
+          <w:rFonts w:hint="eastAsia"/>
+        </w:rPr>
+        <w:t xml:space="preserve">과 </w:t>
+      </w:r>
+      <w:r>
+        <w:rPr>
+          <w:rFonts w:hint="eastAsia"/>
+          <w:highlight w:val="yellow"/>
+        </w:rPr>
+        <w:t>자신의 내슐랭 매장</w:t>
+      </w:r>
+      <w:r>
+        <w:rPr>
+          <w:rFonts w:hint="eastAsia"/>
+        </w:rPr>
+        <w:t>,</w:t>
+      </w:r>
+      <w:r>
+        <w:t xml:space="preserve"> </w:t>
+      </w:r>
+      <w:r>
+        <w:rPr>
+          <w:rFonts w:hint="eastAsia"/>
+          <w:highlight w:val="yellow"/>
+        </w:rPr>
+        <w:t>내슐랭 가이드북</w:t>
+      </w:r>
+      <w:r>
+        <w:rPr>
+          <w:rFonts w:hint="eastAsia"/>
+        </w:rPr>
+        <w:t xml:space="preserve">에 나타나는 매장이 </w:t>
+      </w:r>
+      <w:r>
+        <w:rPr>
+          <w:rFonts w:hint="eastAsia"/>
+          <w:highlight w:val="cyan"/>
+        </w:rPr>
+        <w:t>시각적으로 표시되</w:t>
+      </w:r>
+      <w:r>
+        <w:rPr>
+          <w:rFonts w:hint="eastAsia"/>
+        </w:rPr>
+        <w:t>도록 하는 서비스이다.</w:t>
+      </w:r>
+      <w:r>
+        <w:t xml:space="preserve"> </w:t>
+      </w:r>
+      <w:r>
+        <w:rPr>
+          <w:rFonts w:hint="eastAsia"/>
+        </w:rPr>
+        <w:t xml:space="preserve">지도 서비스는 </w:t>
+      </w:r>
+      <w:r>
+        <w:t>‘</w:t>
+      </w:r>
+      <w:r>
+        <w:rPr>
+          <w:rFonts w:hint="eastAsia"/>
+          <w:highlight w:val="yellow"/>
+        </w:rPr>
+        <w:t>맛있을지도</w:t>
+      </w:r>
+      <w:r>
+        <w:t>’</w:t>
+      </w:r>
+      <w:r>
+        <w:rPr>
+          <w:rFonts w:hint="eastAsia"/>
+        </w:rPr>
+        <w:t xml:space="preserve"> </w:t>
+      </w:r>
+      <w:r>
+        <w:rPr>
+          <w:rFonts w:hint="eastAsia"/>
+          <w:highlight w:val="cyan"/>
+        </w:rPr>
+        <w:t>펼치기</w:t>
+      </w:r>
+      <w:r>
+        <w:rPr>
+          <w:rFonts w:hint="eastAsia"/>
+        </w:rPr>
+        <w:t>,</w:t>
+      </w:r>
+      <w:r>
+        <w:t xml:space="preserve"> </w:t>
+      </w:r>
+      <w:r>
+        <w:rPr>
+          <w:rFonts w:hint="eastAsia"/>
+        </w:rPr>
+        <w:t xml:space="preserve">관심 매장 </w:t>
+      </w:r>
+      <w:r>
+        <w:rPr>
+          <w:rFonts w:hint="eastAsia"/>
+          <w:highlight w:val="cyan"/>
+        </w:rPr>
+        <w:t>등록</w:t>
+      </w:r>
+      <w:r>
+        <w:rPr>
+          <w:rFonts w:hint="eastAsia"/>
+        </w:rPr>
+        <w:t>,</w:t>
+      </w:r>
+      <w:r>
+        <w:t xml:space="preserve"> </w:t>
+      </w:r>
+      <w:r>
+        <w:rPr>
+          <w:rFonts w:hint="eastAsia"/>
+        </w:rPr>
+        <w:t xml:space="preserve">관심 매장 </w:t>
+      </w:r>
+      <w:r>
+        <w:rPr>
+          <w:rFonts w:hint="eastAsia"/>
+          <w:highlight w:val="cyan"/>
+        </w:rPr>
+        <w:t>삭제</w:t>
+      </w:r>
+      <w:r>
+        <w:rPr>
+          <w:rFonts w:hint="eastAsia"/>
+        </w:rPr>
+        <w:t>,</w:t>
+      </w:r>
+      <w:r>
+        <w:t xml:space="preserve"> </w:t>
+      </w:r>
+      <w:r>
+        <w:rPr>
+          <w:rFonts w:hint="eastAsia"/>
+        </w:rPr>
+        <w:t xml:space="preserve">매장 상세 </w:t>
+      </w:r>
+      <w:r>
+        <w:rPr>
+          <w:rFonts w:hint="eastAsia"/>
+          <w:highlight w:val="cyan"/>
+        </w:rPr>
+        <w:t>보기,</w:t>
+      </w:r>
+      <w:r>
+        <w:t xml:space="preserve"> </w:t>
+      </w:r>
+      <w:r>
+        <w:rPr>
+          <w:rFonts w:hint="eastAsia"/>
+        </w:rPr>
+        <w:t>내슐랭 가이드북 필터,</w:t>
+      </w:r>
+      <w:r>
+        <w:t xml:space="preserve"> </w:t>
+      </w:r>
+      <w:r>
+        <w:rPr>
+          <w:rFonts w:hint="eastAsia"/>
+        </w:rPr>
+        <w:t>관심 매장 필터,</w:t>
+      </w:r>
+      <w:r>
+        <w:t xml:space="preserve"> </w:t>
+      </w:r>
+      <w:r>
+        <w:rPr>
+          <w:rFonts w:hint="eastAsia"/>
+        </w:rPr>
+        <w:t xml:space="preserve">내슐랭 </w:t>
+      </w:r>
+      <w:r>
+        <w:rPr>
+          <w:rFonts w:hint="eastAsia"/>
+          <w:highlight w:val="yellow"/>
+        </w:rPr>
+        <w:t>필터</w:t>
+      </w:r>
+      <w:r>
+        <w:rPr>
+          <w:rFonts w:hint="eastAsia"/>
+        </w:rPr>
+        <w:t>,</w:t>
+      </w:r>
+      <w:r>
+        <w:t xml:space="preserve"> </w:t>
+      </w:r>
+      <w:r>
+        <w:rPr>
+          <w:rFonts w:hint="eastAsia"/>
+          <w:highlight w:val="cyan"/>
+        </w:rPr>
+        <w:t>매장 검색</w:t>
+      </w:r>
+      <w:r>
+        <w:rPr>
+          <w:rFonts w:hint="eastAsia"/>
+        </w:rPr>
+        <w:t xml:space="preserve"> 기능을 포함한다.</w:t>
+      </w:r>
+      <w:r>
+        <w:t xml:space="preserve"> </w:t>
+      </w:r>
+      <w:r>
+        <w:rPr>
+          <w:rFonts w:hint="eastAsia"/>
+          <w:b/>
+        </w:rPr>
+        <w:t>리뷰 서비스</w:t>
+      </w:r>
+      <w:r>
+        <w:rPr>
+          <w:rFonts w:hint="eastAsia"/>
+        </w:rPr>
+        <w:t>는 사용자가</w:t>
+      </w:r>
+      <w:r>
+        <w:t xml:space="preserve"> </w:t>
+      </w:r>
+      <w:r>
+        <w:rPr>
+          <w:rFonts w:hint="eastAsia"/>
+        </w:rPr>
+        <w:t xml:space="preserve">해당 매장들에 대해 리뷰를 </w:t>
+      </w:r>
+      <w:r>
+        <w:rPr>
+          <w:rFonts w:hint="eastAsia"/>
+          <w:highlight w:val="cyan"/>
+        </w:rPr>
+        <w:t>작성하는</w:t>
+      </w:r>
+      <w:r>
+        <w:rPr>
+          <w:rFonts w:hint="eastAsia"/>
+        </w:rPr>
+        <w:t xml:space="preserve"> 서비스로 </w:t>
+      </w:r>
+      <w:r>
+        <w:rPr>
+          <w:rFonts w:hint="eastAsia"/>
+          <w:highlight w:val="yellow"/>
+        </w:rPr>
+        <w:t>영수증</w:t>
+      </w:r>
+      <w:r>
+        <w:rPr>
+          <w:rFonts w:hint="eastAsia"/>
+        </w:rPr>
+        <w:t xml:space="preserve">을 </w:t>
+      </w:r>
+      <w:r>
+        <w:rPr>
+          <w:rFonts w:hint="eastAsia"/>
+          <w:highlight w:val="cyan"/>
+        </w:rPr>
+        <w:t>스캔</w:t>
+      </w:r>
+      <w:r>
+        <w:rPr>
+          <w:rFonts w:hint="eastAsia"/>
+        </w:rPr>
+        <w:t>한 회원에</w:t>
+      </w:r>
+      <w:r>
+        <w:t xml:space="preserve"> </w:t>
+      </w:r>
+      <w:r>
+        <w:rPr>
+          <w:rFonts w:hint="eastAsia"/>
+        </w:rPr>
+        <w:t>한해서만 리뷰를 작성할 수 있다.</w:t>
+      </w:r>
+      <w:r>
+        <w:t xml:space="preserve"> </w:t>
+      </w:r>
+      <w:r>
+        <w:rPr>
+          <w:rFonts w:hint="eastAsia"/>
+        </w:rPr>
+        <w:t>리뷰 서비스는 리뷰 등록,</w:t>
+      </w:r>
+      <w:r>
+        <w:t xml:space="preserve"> </w:t>
+      </w:r>
+      <w:r>
+        <w:rPr>
+          <w:rFonts w:hint="eastAsia"/>
+          <w:highlight w:val="yellow"/>
+        </w:rPr>
+        <w:t>리뷰 상세</w:t>
+      </w:r>
+      <w:r>
+        <w:rPr>
+          <w:rFonts w:hint="eastAsia"/>
+        </w:rPr>
+        <w:t xml:space="preserve"> 조회,</w:t>
+      </w:r>
+      <w:r>
+        <w:t xml:space="preserve"> </w:t>
+      </w:r>
+      <w:r>
+        <w:rPr>
+          <w:rFonts w:hint="eastAsia"/>
+        </w:rPr>
+        <w:t>리뷰 수정,</w:t>
+      </w:r>
+      <w:r>
+        <w:t xml:space="preserve"> </w:t>
+      </w:r>
+      <w:r>
+        <w:rPr>
+          <w:rFonts w:hint="eastAsia"/>
+          <w:highlight w:val="yellow"/>
+        </w:rPr>
+        <w:t>리뷰 내역</w:t>
+      </w:r>
+      <w:r>
+        <w:rPr>
+          <w:rFonts w:hint="eastAsia"/>
+        </w:rPr>
+        <w:t xml:space="preserve"> 조회,</w:t>
+      </w:r>
+      <w:r>
+        <w:t xml:space="preserve"> </w:t>
+      </w:r>
+      <w:r>
+        <w:rPr>
+          <w:rFonts w:hint="eastAsia"/>
+        </w:rPr>
+        <w:t>리뷰 삭제,</w:t>
+      </w:r>
+      <w:r>
+        <w:t xml:space="preserve"> </w:t>
+      </w:r>
+      <w:r>
+        <w:rPr>
+          <w:rFonts w:hint="eastAsia"/>
+        </w:rPr>
+        <w:t>영수증 스캔하기 기능을 포함한다.</w:t>
+      </w:r>
+      <w:r>
+        <w:rPr>
+          <w:rFonts w:hint="eastAsia"/>
+        </w:rPr>
+        <w:t xml:space="preserve"> </w:t>
+      </w:r>
+      <w:r>
+        <w:rPr>
+          <w:rFonts w:hint="eastAsia"/>
+          <w:b/>
+        </w:rPr>
+        <w:t>내슐랭 서비스</w:t>
+      </w:r>
+      <w:r>
+        <w:rPr>
+          <w:rFonts w:hint="eastAsia"/>
+        </w:rPr>
+        <w:t>는 내슐랭 추가,</w:t>
+      </w:r>
+      <w:r>
+        <w:t xml:space="preserve"> </w:t>
+      </w:r>
+      <w:r>
+        <w:rPr>
+          <w:rFonts w:hint="eastAsia"/>
+        </w:rPr>
+        <w:t>내슐랭 수정,</w:t>
+      </w:r>
+      <w:r>
+        <w:t xml:space="preserve"> </w:t>
+      </w:r>
+      <w:r>
+        <w:rPr>
+          <w:rFonts w:hint="eastAsia"/>
+        </w:rPr>
+        <w:t>내슐랭 삭제 기능을 포함한다.</w:t>
+      </w:r>
+      <w:r>
+        <w:t xml:space="preserve"> </w:t>
+      </w:r>
       <w:r>
         <w:rPr>
           <w:rFonts w:hint="eastAsia"/>
         </w:rPr>
         <w:t>내슐랭</w:t>
       </w:r>
-      <w:proofErr w:type="spellEnd"/>
-      <w:r>
-        <w:rPr>
-          <w:rFonts w:hint="eastAsia"/>
-        </w:rPr>
-        <w:t xml:space="preserve"> 서비스,</w:t>
-      </w:r>
-      <w:r>
-        <w:t xml:space="preserve"> </w:t>
-      </w:r>
-      <w:r>
-        <w:rPr>
-          <w:rFonts w:hint="eastAsia"/>
-          <w:highlight w:val="yellow"/>
-        </w:rPr>
-        <w:t>메모</w:t>
-      </w:r>
-      <w:r>
-        <w:rPr>
-          <w:rFonts w:hint="eastAsia"/>
-        </w:rPr>
-        <w:t xml:space="preserve"> 서비스로 나뉘어진다.</w:t>
-      </w:r>
-      <w:r>
-        <w:t xml:space="preserve"> </w:t>
-      </w:r>
-      <w:r>
-        <w:rPr>
-          <w:rFonts w:hint="eastAsia"/>
-          <w:b/>
-        </w:rPr>
-        <w:t>지도 서비스</w:t>
-      </w:r>
-      <w:r>
-        <w:rPr>
-          <w:rFonts w:hint="eastAsia"/>
-        </w:rPr>
-        <w:t xml:space="preserve">는 지도 위에서 </w:t>
-      </w:r>
-      <w:r>
-        <w:rPr>
-          <w:rFonts w:hint="eastAsia"/>
-          <w:highlight w:val="yellow"/>
-        </w:rPr>
-        <w:t>관심 매장</w:t>
-      </w:r>
-      <w:r>
-        <w:rPr>
-          <w:rFonts w:hint="eastAsia"/>
-        </w:rPr>
-        <w:t xml:space="preserve">과 </w:t>
-      </w:r>
-      <w:r>
-        <w:rPr>
-          <w:rFonts w:hint="eastAsia"/>
-          <w:highlight w:val="yellow"/>
-        </w:rPr>
-        <w:t xml:space="preserve">자신의 </w:t>
-      </w:r>
-      <w:proofErr w:type="spellStart"/>
-      <w:r>
-        <w:rPr>
-          <w:rFonts w:hint="eastAsia"/>
-          <w:highlight w:val="yellow"/>
-        </w:rPr>
-        <w:t>내슐랭</w:t>
-      </w:r>
-      <w:proofErr w:type="spellEnd"/>
-      <w:r>
-        <w:rPr>
-          <w:rFonts w:hint="eastAsia"/>
-          <w:highlight w:val="yellow"/>
-        </w:rPr>
-        <w:t xml:space="preserve"> 매장</w:t>
-      </w:r>
-      <w:r>
-        <w:rPr>
-          <w:rFonts w:hint="eastAsia"/>
-        </w:rPr>
+      <w:r>
+        <w:rPr>
+          <w:rFonts w:hint="eastAsia"/>
+        </w:rPr>
+        <w:t>은</w:t>
+      </w:r>
+      <w:r>
+        <w:rPr>
+          <w:rFonts w:hint="eastAsia"/>
+        </w:rPr>
+        <w:t xml:space="preserve"> </w:t>
+      </w:r>
+      <w:r>
+        <w:rPr>
+          <w:rFonts w:hint="eastAsia"/>
+          <w:highlight w:val="yellow"/>
+        </w:rPr>
+        <w:t xml:space="preserve">리뷰 </w:t>
+      </w:r>
+      <w:r>
+        <w:rPr>
+          <w:rFonts w:hint="eastAsia"/>
+          <w:highlight w:val="yellow"/>
+        </w:rPr>
+        <w:t>평점</w:t>
+      </w:r>
+      <w:r>
+        <w:rPr>
+          <w:rFonts w:hint="eastAsia"/>
+        </w:rPr>
+        <w:t xml:space="preserve"> </w:t>
+      </w:r>
+      <w:r>
+        <w:t>5</w:t>
+      </w:r>
+      <w:r>
+        <w:rPr>
+          <w:rFonts w:hint="eastAsia"/>
+        </w:rPr>
+        <w:t xml:space="preserve">점 이상 매장에 한해서만 </w:t>
+      </w:r>
+      <w:r>
+        <w:rPr>
+          <w:rFonts w:hint="eastAsia"/>
+        </w:rPr>
+        <w:t>사용할 수 있으며</w:t>
+      </w:r>
+      <w:r>
         <w:t>,</w:t>
       </w:r>
       <w:r>
         <w:t xml:space="preserve"> </w:t>
       </w:r>
-      <w:proofErr w:type="spellStart"/>
-      <w:r>
-        <w:rPr>
-          <w:rFonts w:hint="eastAsia"/>
-          <w:highlight w:val="yellow"/>
-        </w:rPr>
-        <w:t>내슐랭</w:t>
-      </w:r>
-      <w:proofErr w:type="spellEnd"/>
-      <w:r>
-        <w:rPr>
-          <w:rFonts w:hint="eastAsia"/>
-          <w:highlight w:val="yellow"/>
-        </w:rPr>
-        <w:t xml:space="preserve"> 가이드북</w:t>
-      </w:r>
-      <w:r>
-        <w:rPr>
-          <w:rFonts w:hint="eastAsia"/>
-        </w:rPr>
-        <w:t xml:space="preserve">에 나타나는 매장이 </w:t>
-      </w:r>
-      <w:r>
-        <w:rPr>
-          <w:rFonts w:hint="eastAsia"/>
-          <w:highlight w:val="cyan"/>
-        </w:rPr>
-        <w:t>시각적으로 표시되</w:t>
-      </w:r>
-      <w:r>
-        <w:rPr>
-          <w:rFonts w:hint="eastAsia"/>
-        </w:rPr>
-        <w:t>도록 하는 서비스이다.</w:t>
-      </w:r>
-      <w:r>
-        <w:t xml:space="preserve"> </w:t>
-      </w:r>
-      <w:r>
-        <w:rPr>
-          <w:rFonts w:hint="eastAsia"/>
-        </w:rPr>
-        <w:t xml:space="preserve">지도 서비스는 </w:t>
-      </w:r>
-      <w:r>
-        <w:t>‘</w:t>
-      </w:r>
-      <w:proofErr w:type="spellStart"/>
-      <w:r>
-        <w:rPr>
-          <w:rFonts w:hint="eastAsia"/>
-          <w:highlight w:val="yellow"/>
-        </w:rPr>
-        <w:t>맛있을지도</w:t>
-      </w:r>
-      <w:proofErr w:type="spellEnd"/>
-      <w:r>
-        <w:t>’</w:t>
-      </w:r>
-      <w:r>
-        <w:rPr>
-          <w:rFonts w:hint="eastAsia"/>
-        </w:rPr>
-        <w:t xml:space="preserve"> </w:t>
-      </w:r>
-      <w:r>
-        <w:rPr>
-          <w:rFonts w:hint="eastAsia"/>
-          <w:highlight w:val="cyan"/>
-        </w:rPr>
-        <w:t>펼치기</w:t>
-      </w:r>
-      <w:r>
-        <w:rPr>
-          <w:rFonts w:hint="eastAsia"/>
-        </w:rPr>
-        <w:t>,</w:t>
-      </w:r>
-      <w:r>
-        <w:t xml:space="preserve"> </w:t>
-      </w:r>
-      <w:r>
-        <w:rPr>
-          <w:rFonts w:hint="eastAsia"/>
-        </w:rPr>
-        <w:t xml:space="preserve">관심 매장 </w:t>
-      </w:r>
-      <w:r>
-        <w:rPr>
-          <w:rFonts w:hint="eastAsia"/>
-          <w:highlight w:val="cyan"/>
-        </w:rPr>
-        <w:t>등록</w:t>
-      </w:r>
-      <w:r>
-        <w:rPr>
-          <w:rFonts w:hint="eastAsia"/>
-        </w:rPr>
-        <w:t>,</w:t>
-      </w:r>
-      <w:r>
-        <w:t xml:space="preserve"> </w:t>
-      </w:r>
-      <w:r>
-        <w:rPr>
-          <w:rFonts w:hint="eastAsia"/>
-        </w:rPr>
-        <w:t xml:space="preserve">관심 매장 </w:t>
-      </w:r>
-      <w:r>
-        <w:rPr>
-          <w:rFonts w:hint="eastAsia"/>
-          <w:highlight w:val="cyan"/>
-        </w:rPr>
-        <w:t>삭제</w:t>
-      </w:r>
-      <w:r>
-        <w:rPr>
-          <w:rFonts w:hint="eastAsia"/>
-        </w:rPr>
-        <w:t>,</w:t>
-      </w:r>
-      <w:r>
-        <w:t xml:space="preserve"> </w:t>
-      </w:r>
-      <w:r>
-        <w:rPr>
-          <w:rFonts w:hint="eastAsia"/>
-        </w:rPr>
-        <w:t xml:space="preserve">매장 상세 </w:t>
-      </w:r>
-      <w:r>
-        <w:rPr>
-          <w:rFonts w:hint="eastAsia"/>
-          <w:highlight w:val="cyan"/>
-        </w:rPr>
-        <w:t>보기,</w:t>
-      </w:r>
-      <w:r>
-        <w:t xml:space="preserve"> </w:t>
-      </w:r>
-      <w:proofErr w:type="spellStart"/>
-      <w:r>
-        <w:rPr>
-          <w:rFonts w:hint="eastAsia"/>
-        </w:rPr>
-        <w:t>내슐랭</w:t>
-      </w:r>
-      <w:proofErr w:type="spellEnd"/>
-      <w:r>
-        <w:rPr>
-          <w:rFonts w:hint="eastAsia"/>
-        </w:rPr>
-        <w:t xml:space="preserve"> 가이드북 필터,</w:t>
-      </w:r>
-      <w:r>
-        <w:t xml:space="preserve"> </w:t>
-      </w:r>
-      <w:r>
-        <w:rPr>
-          <w:rFonts w:hint="eastAsia"/>
-        </w:rPr>
-        <w:t>관심 매장 필터,</w:t>
-      </w:r>
-      <w:r>
-        <w:t xml:space="preserve"> </w:t>
-      </w:r>
-      <w:proofErr w:type="spellStart"/>
-      <w:r>
-        <w:rPr>
-          <w:rFonts w:hint="eastAsia"/>
-        </w:rPr>
-        <w:t>내슐랭</w:t>
-      </w:r>
-      <w:proofErr w:type="spellEnd"/>
-      <w:r>
-        <w:rPr>
-          <w:rFonts w:hint="eastAsia"/>
-        </w:rPr>
-        <w:t xml:space="preserve"> </w:t>
-      </w:r>
-      <w:r>
-        <w:rPr>
-          <w:rFonts w:hint="eastAsia"/>
-          <w:highlight w:val="yellow"/>
-        </w:rPr>
-        <w:t>필터</w:t>
-      </w:r>
-      <w:r>
-        <w:rPr>
-          <w:rFonts w:hint="eastAsia"/>
-        </w:rPr>
-        <w:t>,</w:t>
-      </w:r>
-      <w:r>
-        <w:t xml:space="preserve"> </w:t>
-      </w:r>
-      <w:r>
-        <w:rPr>
-          <w:rFonts w:hint="eastAsia"/>
-          <w:highlight w:val="cyan"/>
-        </w:rPr>
-        <w:t>매장 검색</w:t>
-      </w:r>
-      <w:r>
-        <w:rPr>
-          <w:rFonts w:hint="eastAsia"/>
-        </w:rPr>
-        <w:t xml:space="preserve"> 기능을 포함한다.</w:t>
-      </w:r>
-      <w:r>
-        <w:t xml:space="preserve"> </w:t>
-      </w:r>
-      <w:r>
-        <w:rPr>
-          <w:rFonts w:hint="eastAsia"/>
-          <w:b/>
-        </w:rPr>
-        <w:t>리뷰 서비스</w:t>
-      </w:r>
-      <w:r>
-        <w:rPr>
-          <w:rFonts w:hint="eastAsia"/>
-        </w:rPr>
-        <w:t>는 사용자가</w:t>
-      </w:r>
-      <w:r>
-        <w:t xml:space="preserve"> </w:t>
-      </w:r>
-      <w:r>
-        <w:rPr>
-          <w:rFonts w:hint="eastAsia"/>
-        </w:rPr>
-        <w:t xml:space="preserve">해당 매장들에 대해 리뷰를 </w:t>
-      </w:r>
-      <w:r>
-        <w:rPr>
-          <w:rFonts w:hint="eastAsia"/>
-          <w:highlight w:val="cyan"/>
-        </w:rPr>
-        <w:t>작성하는</w:t>
-      </w:r>
-      <w:r>
-        <w:rPr>
-          <w:rFonts w:hint="eastAsia"/>
-        </w:rPr>
-        <w:t xml:space="preserve"> 서비스로 </w:t>
-      </w:r>
-      <w:r>
-        <w:rPr>
-          <w:rFonts w:hint="eastAsia"/>
-          <w:highlight w:val="yellow"/>
-        </w:rPr>
-        <w:t>영수증</w:t>
-      </w:r>
-      <w:r>
-        <w:rPr>
-          <w:rFonts w:hint="eastAsia"/>
-        </w:rPr>
-        <w:t xml:space="preserve">을 </w:t>
-      </w:r>
-      <w:r>
-        <w:rPr>
-          <w:rFonts w:hint="eastAsia"/>
-          <w:highlight w:val="cyan"/>
-        </w:rPr>
-        <w:t>스캔</w:t>
-      </w:r>
-      <w:r>
-        <w:rPr>
-          <w:rFonts w:hint="eastAsia"/>
-        </w:rPr>
-        <w:t>한 회원에</w:t>
-      </w:r>
-      <w:r>
-        <w:t xml:space="preserve"> </w:t>
-      </w:r>
-      <w:r>
-        <w:rPr>
-          <w:rFonts w:hint="eastAsia"/>
-        </w:rPr>
-        <w:t>한해서만 리뷰를 작성할 수 있다.</w:t>
-      </w:r>
-      <w:r>
-        <w:t xml:space="preserve"> </w:t>
-      </w:r>
-      <w:r>
-        <w:rPr>
-          <w:rFonts w:hint="eastAsia"/>
-        </w:rPr>
-        <w:t>리뷰 서비스는 리뷰 등록,</w:t>
-      </w:r>
-      <w:r>
-        <w:t xml:space="preserve"> </w:t>
-      </w:r>
-      <w:r>
-        <w:rPr>
-          <w:rFonts w:hint="eastAsia"/>
-          <w:highlight w:val="yellow"/>
-        </w:rPr>
-        <w:t>리뷰 상세</w:t>
-      </w:r>
-      <w:r>
-        <w:rPr>
-          <w:rFonts w:hint="eastAsia"/>
-        </w:rPr>
-        <w:t xml:space="preserve"> 조회,</w:t>
-      </w:r>
-      <w:r>
-        <w:t xml:space="preserve"> </w:t>
-      </w:r>
-      <w:r>
-        <w:rPr>
-          <w:rFonts w:hint="eastAsia"/>
-        </w:rPr>
-        <w:t>리뷰 수정,</w:t>
-      </w:r>
-      <w:r>
-        <w:t xml:space="preserve"> </w:t>
-      </w:r>
-      <w:r>
-        <w:rPr>
-          <w:rFonts w:hint="eastAsia"/>
-          <w:highlight w:val="yellow"/>
-        </w:rPr>
-        <w:t>리뷰 내역</w:t>
-      </w:r>
-      <w:r>
-        <w:rPr>
-          <w:rFonts w:hint="eastAsia"/>
-        </w:rPr>
-        <w:t xml:space="preserve"> 조회,</w:t>
-      </w:r>
-      <w:r>
-        <w:t xml:space="preserve"> </w:t>
-      </w:r>
-      <w:r>
-        <w:rPr>
-          <w:rFonts w:hint="eastAsia"/>
-        </w:rPr>
-        <w:t>리뷰 삭제,</w:t>
-      </w:r>
-      <w:r>
-        <w:t xml:space="preserve"> </w:t>
-      </w:r>
-      <w:r>
-        <w:rPr>
-          <w:rFonts w:hint="eastAsia"/>
-        </w:rPr>
-        <w:t>영수증 스캔하기 기능을 포함한다.</w:t>
-      </w:r>
-      <w:r>
-        <w:rPr>
-          <w:rFonts w:hint="eastAsia"/>
-        </w:rPr>
-        <w:t xml:space="preserve"> </w:t>
-      </w:r>
-      <w:proofErr w:type="spellStart"/>
-      <w:r>
-        <w:rPr>
-          <w:rFonts w:hint="eastAsia"/>
-          <w:b/>
-        </w:rPr>
-        <w:t>내슐랭</w:t>
-      </w:r>
-      <w:proofErr w:type="spellEnd"/>
-      <w:r>
-        <w:rPr>
-          <w:rFonts w:hint="eastAsia"/>
-          <w:b/>
-        </w:rPr>
-        <w:t xml:space="preserve"> 서비스</w:t>
-      </w:r>
-      <w:r>
-        <w:rPr>
-          <w:rFonts w:hint="eastAsia"/>
-        </w:rPr>
-        <w:t xml:space="preserve">는 </w:t>
-      </w:r>
-      <w:proofErr w:type="spellStart"/>
-      <w:r>
-        <w:rPr>
-          <w:rFonts w:hint="eastAsia"/>
-        </w:rPr>
-        <w:t>내슐랭</w:t>
-      </w:r>
-      <w:proofErr w:type="spellEnd"/>
-      <w:r>
-        <w:rPr>
-          <w:rFonts w:hint="eastAsia"/>
-        </w:rPr>
-        <w:t xml:space="preserve"> 추가,</w:t>
-      </w:r>
-      <w:r>
-        <w:t xml:space="preserve"> </w:t>
-      </w:r>
-      <w:proofErr w:type="spellStart"/>
-      <w:r>
-        <w:rPr>
-          <w:rFonts w:hint="eastAsia"/>
-        </w:rPr>
-        <w:t>내슐랭</w:t>
-      </w:r>
-      <w:proofErr w:type="spellEnd"/>
-      <w:r>
-        <w:rPr>
-          <w:rFonts w:hint="eastAsia"/>
-        </w:rPr>
-        <w:t xml:space="preserve"> 수정,</w:t>
-      </w:r>
-      <w:r>
-        <w:t xml:space="preserve"> </w:t>
-      </w:r>
-      <w:proofErr w:type="spellStart"/>
-      <w:r>
-        <w:rPr>
-          <w:rFonts w:hint="eastAsia"/>
-        </w:rPr>
-        <w:t>내슐랭</w:t>
-      </w:r>
-      <w:proofErr w:type="spellEnd"/>
-      <w:r>
-        <w:rPr>
-          <w:rFonts w:hint="eastAsia"/>
-        </w:rPr>
-        <w:t xml:space="preserve"> 삭제 기능을 포함한다.</w:t>
-      </w:r>
-      <w:r>
-        <w:t xml:space="preserve"> </w:t>
-      </w:r>
-      <w:proofErr w:type="spellStart"/>
-      <w:r>
-        <w:rPr>
-          <w:rFonts w:hint="eastAsia"/>
-        </w:rPr>
-        <w:t>내슐랭</w:t>
-      </w:r>
-      <w:r>
-        <w:rPr>
-          <w:rFonts w:hint="eastAsia"/>
-        </w:rPr>
-        <w:t>은</w:t>
-      </w:r>
-      <w:proofErr w:type="spellEnd"/>
-      <w:r>
-        <w:rPr>
-          <w:rFonts w:hint="eastAsia"/>
-        </w:rPr>
-        <w:t xml:space="preserve"> </w:t>
-      </w:r>
-      <w:r>
-        <w:rPr>
-          <w:rFonts w:hint="eastAsia"/>
-          <w:highlight w:val="yellow"/>
-        </w:rPr>
-        <w:t xml:space="preserve">리뷰 </w:t>
-      </w:r>
-      <w:r>
-        <w:rPr>
-          <w:rFonts w:hint="eastAsia"/>
-          <w:highlight w:val="yellow"/>
-        </w:rPr>
-        <w:t>평점</w:t>
-      </w:r>
-      <w:r>
-        <w:rPr>
-          <w:rFonts w:hint="eastAsia"/>
-        </w:rPr>
-        <w:t xml:space="preserve"> </w:t>
+      <w:r>
+        <w:rPr>
+          <w:rFonts w:hint="eastAsia"/>
+        </w:rPr>
+        <w:t>리뷰의 추가,</w:t>
+      </w:r>
+      <w:r>
+        <w:t xml:space="preserve"> </w:t>
+      </w:r>
+      <w:r>
+        <w:rPr>
+          <w:rFonts w:hint="eastAsia"/>
+        </w:rPr>
+        <w:t>수정,</w:t>
+      </w:r>
+      <w:r>
+        <w:t xml:space="preserve"> </w:t>
+      </w:r>
+      <w:r>
+        <w:rPr>
+          <w:rFonts w:hint="eastAsia"/>
+        </w:rPr>
+        <w:t xml:space="preserve">삭제와 </w:t>
+      </w:r>
+      <w:r>
+        <w:rPr>
+          <w:rFonts w:hint="eastAsia"/>
+          <w:highlight w:val="cyan"/>
+        </w:rPr>
+        <w:t>연동된다</w:t>
+      </w:r>
+      <w:r>
+        <w:rPr>
+          <w:rFonts w:hint="eastAsia"/>
+        </w:rPr>
+        <w:t>.</w:t>
+      </w:r>
+      <w:r>
+        <w:t xml:space="preserve"> </w:t>
+      </w:r>
+      <w:r>
+        <w:rPr>
+          <w:rFonts w:hint="eastAsia"/>
+        </w:rPr>
+        <w:t xml:space="preserve">모든 사용자의 </w:t>
+      </w:r>
+      <w:r>
+        <w:rPr>
+          <w:rFonts w:hint="eastAsia"/>
+          <w:highlight w:val="yellow"/>
+        </w:rPr>
+        <w:t>리뷰 평점 평균</w:t>
+      </w:r>
+      <w:r>
+        <w:rPr>
+          <w:rFonts w:hint="eastAsia"/>
+        </w:rPr>
+        <w:t xml:space="preserve">이 </w:t>
       </w:r>
       <w:r>
         <w:t>5</w:t>
@@ -3087,101 +3012,7 @@
         <w:rPr>
           <w:rFonts w:hint="eastAsia"/>
         </w:rPr>
-        <w:t xml:space="preserve">점 이상 매장에 한해서만 </w:t>
-      </w:r>
-      <w:r>
-        <w:rPr>
-          <w:rFonts w:hint="eastAsia"/>
-        </w:rPr>
-        <w:t>사용할 수 있으며</w:t>
-      </w:r>
-      <w:r>
-        <w:t>,</w:t>
-      </w:r>
-      <w:r>
-        <w:t xml:space="preserve"> </w:t>
-      </w:r>
-      <w:r>
-        <w:rPr>
-          <w:rFonts w:hint="eastAsia"/>
-        </w:rPr>
-        <w:t>리뷰의 추가,</w:t>
-      </w:r>
-      <w:r>
-        <w:t xml:space="preserve"> </w:t>
-      </w:r>
-      <w:r>
-        <w:rPr>
-          <w:rFonts w:hint="eastAsia"/>
-        </w:rPr>
-        <w:t>수정,</w:t>
-      </w:r>
-      <w:r>
-        <w:t xml:space="preserve"> </w:t>
-      </w:r>
-      <w:r>
-        <w:rPr>
-          <w:rFonts w:hint="eastAsia"/>
-        </w:rPr>
-        <w:t xml:space="preserve">삭제와 </w:t>
-      </w:r>
-      <w:r>
-        <w:rPr>
-          <w:rFonts w:hint="eastAsia"/>
-          <w:highlight w:val="cyan"/>
-        </w:rPr>
-        <w:t>연동된다</w:t>
-      </w:r>
-      <w:r>
-        <w:rPr>
-          <w:rFonts w:hint="eastAsia"/>
-        </w:rPr>
-        <w:t>.</w:t>
-      </w:r>
-      <w:r>
-        <w:t xml:space="preserve"> </w:t>
-      </w:r>
-      <w:r>
-        <w:rPr>
-          <w:rFonts w:hint="eastAsia"/>
-        </w:rPr>
-        <w:t xml:space="preserve">모든 사용자의 </w:t>
-      </w:r>
-      <w:r>
-        <w:rPr>
-          <w:rFonts w:hint="eastAsia"/>
-          <w:highlight w:val="yellow"/>
-        </w:rPr>
-        <w:t>리뷰 평점 평균</w:t>
-      </w:r>
-      <w:r>
-        <w:rPr>
-          <w:rFonts w:hint="eastAsia"/>
-        </w:rPr>
-        <w:t xml:space="preserve">이 </w:t>
-      </w:r>
-      <w:r>
-        <w:t>5</w:t>
-      </w:r>
-      <w:r>
-        <w:rPr>
-          <w:rFonts w:hint="eastAsia"/>
-        </w:rPr>
-        <w:t xml:space="preserve">점 이상일 경우 </w:t>
-      </w:r>
-      <w:proofErr w:type="spellStart"/>
-      <w:r>
-        <w:rPr>
-          <w:rFonts w:hint="eastAsia"/>
-        </w:rPr>
-        <w:t>내슐랭</w:t>
-      </w:r>
-      <w:proofErr w:type="spellEnd"/>
-      <w:r>
-        <w:rPr>
-          <w:rFonts w:hint="eastAsia"/>
-        </w:rPr>
-        <w:t xml:space="preserve"> 가이드북에 </w:t>
+        <w:t xml:space="preserve">점 이상일 경우 내슐랭 가이드북에 </w:t>
       </w:r>
       <w:r>
         <w:rPr>
@@ -4734,6 +4565,7 @@
     <w:lsdException w:name="HTML Sample" w:semiHidden="1" w:unhideWhenUsed="1"/>
     <w:lsdException w:name="HTML Typewriter" w:semiHidden="1" w:unhideWhenUsed="1"/>
     <w:lsdException w:name="HTML Variable" w:semiHidden="1" w:unhideWhenUsed="1"/>
+    <w:lsdException w:name="Normal Table" w:semiHidden="1" w:unhideWhenUsed="1"/>
     <w:lsdException w:name="annotation subject" w:semiHidden="1" w:unhideWhenUsed="1"/>
     <w:lsdException w:name="No List" w:semiHidden="1" w:unhideWhenUsed="1"/>
     <w:lsdException w:name="Outline List 1" w:semiHidden="1" w:unhideWhenUsed="1"/>
@@ -4780,8 +4612,10 @@
     <w:lsdException w:name="Table Subtle 2" w:semiHidden="1" w:unhideWhenUsed="1"/>
     <w:lsdException w:name="Table Web 1" w:semiHidden="1" w:unhideWhenUsed="1"/>
     <w:lsdException w:name="Table Web 2" w:semiHidden="1" w:unhideWhenUsed="1"/>
+    <w:lsdException w:name="Table Web 3" w:semiHidden="1" w:unhideWhenUsed="1"/>
     <w:lsdException w:name="Balloon Text" w:semiHidden="1" w:unhideWhenUsed="1"/>
     <w:lsdException w:name="Table Grid" w:uiPriority="39"/>
+    <w:lsdException w:name="Table Theme" w:semiHidden="1" w:unhideWhenUsed="1"/>
     <w:lsdException w:name="Placeholder Text" w:semiHidden="1"/>
     <w:lsdException w:name="No Spacing" w:uiPriority="1" w:qFormat="1"/>
     <w:lsdException w:name="Light Shading" w:uiPriority="60"/>
